--- a/Assignment-19 branch slave creation.docx
+++ b/Assignment-19 branch slave creation.docx
@@ -46,7 +46,27 @@
           <w:sz w:val="28"/>
           <w:szCs w:val="28"/>
         </w:rPr>
-        <w:t xml:space="preserve"> created on slave 1 machin </w:t>
+        <w:t xml:space="preserve"> created on slave 1 </w:t>
+      </w:r>
+      <w:proofErr w:type="spellStart"/>
+      <w:r>
+        <w:rPr>
+          <w:b/>
+          <w:bCs/>
+          <w:sz w:val="28"/>
+          <w:szCs w:val="28"/>
+        </w:rPr>
+        <w:t>machin</w:t>
+      </w:r>
+      <w:proofErr w:type="spellEnd"/>
+      <w:r>
+        <w:rPr>
+          <w:b/>
+          <w:bCs/>
+          <w:sz w:val="28"/>
+          <w:szCs w:val="28"/>
+        </w:rPr>
+        <w:t xml:space="preserve"> </w:t>
       </w:r>
     </w:p>
     <w:p>
@@ -119,7 +139,27 @@
           <w:sz w:val="28"/>
           <w:szCs w:val="28"/>
         </w:rPr>
-        <w:t xml:space="preserve">Branch 2025Q2 created on slave 2 machin </w:t>
+        <w:t xml:space="preserve">Branch 2025Q2 created on slave 2 </w:t>
+      </w:r>
+      <w:proofErr w:type="spellStart"/>
+      <w:r>
+        <w:rPr>
+          <w:b/>
+          <w:bCs/>
+          <w:sz w:val="28"/>
+          <w:szCs w:val="28"/>
+        </w:rPr>
+        <w:t>machin</w:t>
+      </w:r>
+      <w:proofErr w:type="spellEnd"/>
+      <w:r>
+        <w:rPr>
+          <w:b/>
+          <w:bCs/>
+          <w:sz w:val="28"/>
+          <w:szCs w:val="28"/>
+        </w:rPr>
+        <w:t xml:space="preserve"> </w:t>
       </w:r>
     </w:p>
     <w:p>
@@ -405,16 +445,6 @@
           </wp:inline>
         </w:drawing>
       </w:r>
-    </w:p>
-    <w:p>
-      <w:pPr>
-        <w:rPr>
-          <w:b/>
-          <w:bCs/>
-          <w:sz w:val="28"/>
-          <w:szCs w:val="28"/>
-        </w:rPr>
-      </w:pPr>
     </w:p>
     <w:p>
       <w:pPr>
